--- a/reports/SECOND-CALL/Group/Mandatory/Chartering Report - Grupo C2.019.docx
+++ b/reports/SECOND-CALL/Group/Mandatory/Chartering Report - Grupo C2.019.docx
@@ -877,7 +877,7 @@
     </w:p>
     <w:sdt>
       <w:sdtPr>
-        <w:id w:val="1985436379"/>
+        <w:id w:val="-1230639790"/>
         <w:docPartObj>
           <w:docPartGallery w:val="Table of Contents"/>
           <w:docPartUnique w:val="1"/>
@@ -1833,12 +1833,12 @@
                 <wp:inline distB="114300" distT="114300" distL="114300" distR="114300">
                   <wp:extent cx="741773" cy="853901"/>
                   <wp:effectExtent b="0" l="0" r="0" t="0"/>
-                  <wp:docPr id="2" name="image4.jpg"/>
+                  <wp:docPr id="2" name="image3.jpg"/>
                   <a:graphic>
                     <a:graphicData uri="http://schemas.openxmlformats.org/drawingml/2006/picture">
                       <pic:pic>
                         <pic:nvPicPr>
-                          <pic:cNvPr id="0" name="image4.jpg"/>
+                          <pic:cNvPr id="0" name="image3.jpg"/>
                           <pic:cNvPicPr preferRelativeResize="0"/>
                         </pic:nvPicPr>
                         <pic:blipFill>
@@ -2075,12 +2075,12 @@
                 <wp:inline distB="114300" distT="114300" distL="114300" distR="114300">
                   <wp:extent cx="711635" cy="869776"/>
                   <wp:effectExtent b="0" l="0" r="0" t="0"/>
-                  <wp:docPr id="1" name="image5.jpg"/>
+                  <wp:docPr id="1" name="image2.jpg"/>
                   <a:graphic>
                     <a:graphicData uri="http://schemas.openxmlformats.org/drawingml/2006/picture">
                       <pic:pic>
                         <pic:nvPicPr>
-                          <pic:cNvPr id="0" name="image5.jpg"/>
+                          <pic:cNvPr id="0" name="image2.jpg"/>
                           <pic:cNvPicPr preferRelativeResize="0"/>
                         </pic:nvPicPr>
                         <pic:blipFill>
@@ -2625,12 +2625,12 @@
             <wp:extent cx="1400175" cy="781050"/>
             <wp:effectExtent b="0" l="0" r="0" t="0"/>
             <wp:wrapSquare wrapText="bothSides" distB="114300" distT="114300" distL="114300" distR="114300"/>
-            <wp:docPr id="6" name="image2.png"/>
+            <wp:docPr id="6" name="image4.png"/>
             <a:graphic>
               <a:graphicData uri="http://schemas.openxmlformats.org/drawingml/2006/picture">
                 <pic:pic>
                   <pic:nvPicPr>
-                    <pic:cNvPr id="0" name="image2.png"/>
+                    <pic:cNvPr id="0" name="image4.png"/>
                     <pic:cNvPicPr preferRelativeResize="0"/>
                   </pic:nvPicPr>
                   <pic:blipFill>
@@ -2667,12 +2667,12 @@
             <wp:extent cx="1552575" cy="866775"/>
             <wp:effectExtent b="0" l="0" r="0" t="0"/>
             <wp:wrapSquare wrapText="bothSides" distB="114300" distT="114300" distL="114300" distR="114300"/>
-            <wp:docPr id="4" name="image3.png"/>
+            <wp:docPr id="4" name="image1.png"/>
             <a:graphic>
               <a:graphicData uri="http://schemas.openxmlformats.org/drawingml/2006/picture">
                 <pic:pic>
                   <pic:nvPicPr>
-                    <pic:cNvPr id="0" name="image3.png"/>
+                    <pic:cNvPr id="0" name="image1.png"/>
                     <pic:cNvPicPr preferRelativeResize="0"/>
                   </pic:nvPicPr>
                   <pic:blipFill>
@@ -2709,12 +2709,12 @@
             <wp:extent cx="1743075" cy="742950"/>
             <wp:effectExtent b="0" l="0" r="0" t="0"/>
             <wp:wrapSquare wrapText="bothSides" distB="114300" distT="114300" distL="114300" distR="114300"/>
-            <wp:docPr id="3" name="image1.png"/>
+            <wp:docPr id="3" name="image5.png"/>
             <a:graphic>
               <a:graphicData uri="http://schemas.openxmlformats.org/drawingml/2006/picture">
                 <pic:pic>
                   <pic:nvPicPr>
-                    <pic:cNvPr id="0" name="image1.png"/>
+                    <pic:cNvPr id="0" name="image5.png"/>
                     <pic:cNvPicPr preferRelativeResize="0"/>
                   </pic:nvPicPr>
                   <pic:blipFill>
@@ -2952,7 +2952,6 @@
             <w:pPr>
               <w:widowControl w:val="0"/>
               <w:spacing w:line="240" w:lineRule="auto"/>
-              <w:jc w:val="both"/>
               <w:rPr/>
             </w:pPr>
             <w:r>
@@ -2978,14 +2977,13 @@
             <w:pPr>
               <w:widowControl w:val="0"/>
               <w:spacing w:line="240" w:lineRule="auto"/>
-              <w:jc w:val="both"/>
               <w:rPr/>
             </w:pPr>
             <w:r>
               <w:rPr>
                 <w:rtl w:val="0"/>
               </w:rPr>
-              <w:t xml:space="preserve">26/06/2025</w:t>
+              <w:t xml:space="preserve">02/03/2025</w:t>
             </w:r>
           </w:p>
         </w:tc>
@@ -3004,14 +3002,191 @@
             <w:pPr>
               <w:widowControl w:val="0"/>
               <w:spacing w:line="240" w:lineRule="auto"/>
-              <w:jc w:val="both"/>
               <w:rPr/>
             </w:pPr>
             <w:r>
               <w:rPr>
                 <w:rtl w:val="0"/>
               </w:rPr>
-              <w:t xml:space="preserve">Documento finalizado.</w:t>
+              <w:t xml:space="preserve">Borrador inicial</w:t>
+            </w:r>
+          </w:p>
+        </w:tc>
+      </w:tr>
+      <w:tr>
+        <w:trPr>
+          <w:cantSplit w:val="0"/>
+          <w:tblHeader w:val="0"/>
+        </w:trPr>
+        <w:tc>
+          <w:tcPr>
+            <w:shd w:fill="auto" w:val="clear"/>
+            <w:tcMar>
+              <w:top w:w="100.0" w:type="dxa"/>
+              <w:left w:w="100.0" w:type="dxa"/>
+              <w:bottom w:w="100.0" w:type="dxa"/>
+              <w:right w:w="100.0" w:type="dxa"/>
+            </w:tcMar>
+            <w:vAlign w:val="top"/>
+          </w:tcPr>
+          <w:p>
+            <w:pPr>
+              <w:widowControl w:val="0"/>
+              <w:spacing w:line="240" w:lineRule="auto"/>
+              <w:rPr/>
+            </w:pPr>
+            <w:r>
+              <w:rPr>
+                <w:rtl w:val="0"/>
+              </w:rPr>
+              <w:t xml:space="preserve">1.1</w:t>
+            </w:r>
+          </w:p>
+        </w:tc>
+        <w:tc>
+          <w:tcPr>
+            <w:shd w:fill="auto" w:val="clear"/>
+            <w:tcMar>
+              <w:top w:w="100.0" w:type="dxa"/>
+              <w:left w:w="100.0" w:type="dxa"/>
+              <w:bottom w:w="100.0" w:type="dxa"/>
+              <w:right w:w="100.0" w:type="dxa"/>
+            </w:tcMar>
+            <w:vAlign w:val="top"/>
+          </w:tcPr>
+          <w:p>
+            <w:pPr>
+              <w:widowControl w:val="0"/>
+              <w:spacing w:line="240" w:lineRule="auto"/>
+              <w:rPr/>
+            </w:pPr>
+            <w:r>
+              <w:rPr>
+                <w:rtl w:val="0"/>
+              </w:rPr>
+              <w:t xml:space="preserve">02/03/2025</w:t>
+            </w:r>
+          </w:p>
+        </w:tc>
+        <w:tc>
+          <w:tcPr>
+            <w:shd w:fill="auto" w:val="clear"/>
+            <w:tcMar>
+              <w:top w:w="100.0" w:type="dxa"/>
+              <w:left w:w="100.0" w:type="dxa"/>
+              <w:bottom w:w="100.0" w:type="dxa"/>
+              <w:right w:w="100.0" w:type="dxa"/>
+            </w:tcMar>
+            <w:vAlign w:val="top"/>
+          </w:tcPr>
+          <w:p>
+            <w:pPr>
+              <w:widowControl w:val="0"/>
+              <w:spacing w:line="240" w:lineRule="auto"/>
+              <w:rPr/>
+            </w:pPr>
+            <w:r>
+              <w:rPr>
+                <w:rtl w:val="0"/>
+              </w:rPr>
+              <w:t xml:space="preserve">Pequeñas correcciones</w:t>
+            </w:r>
+          </w:p>
+        </w:tc>
+      </w:tr>
+      <w:tr>
+        <w:trPr>
+          <w:cantSplit w:val="0"/>
+          <w:tblHeader w:val="0"/>
+        </w:trPr>
+        <w:tc>
+          <w:tcPr>
+            <w:shd w:fill="efefef" w:val="clear"/>
+            <w:tcMar>
+              <w:top w:w="100.0" w:type="dxa"/>
+              <w:left w:w="100.0" w:type="dxa"/>
+              <w:bottom w:w="100.0" w:type="dxa"/>
+              <w:right w:w="100.0" w:type="dxa"/>
+            </w:tcMar>
+            <w:vAlign w:val="top"/>
+          </w:tcPr>
+          <w:p>
+            <w:pPr>
+              <w:widowControl w:val="0"/>
+              <w:spacing w:line="240" w:lineRule="auto"/>
+              <w:rPr/>
+            </w:pPr>
+            <w:r>
+              <w:rPr>
+                <w:rtl w:val="0"/>
+              </w:rPr>
+              <w:t xml:space="preserve">2.0</w:t>
+            </w:r>
+            <w:r>
+              <w:rPr>
+                <w:rtl w:val="0"/>
+              </w:rPr>
+            </w:r>
+          </w:p>
+        </w:tc>
+        <w:tc>
+          <w:tcPr>
+            <w:shd w:fill="efefef" w:val="clear"/>
+            <w:tcMar>
+              <w:top w:w="100.0" w:type="dxa"/>
+              <w:left w:w="100.0" w:type="dxa"/>
+              <w:bottom w:w="100.0" w:type="dxa"/>
+              <w:right w:w="100.0" w:type="dxa"/>
+            </w:tcMar>
+            <w:vAlign w:val="top"/>
+          </w:tcPr>
+          <w:p>
+            <w:pPr>
+              <w:widowControl w:val="0"/>
+              <w:spacing w:line="240" w:lineRule="auto"/>
+              <w:rPr/>
+            </w:pPr>
+            <w:r>
+              <w:rPr>
+                <w:rtl w:val="0"/>
+              </w:rPr>
+              <w:t xml:space="preserve">26</w:t>
+            </w:r>
+            <w:r>
+              <w:rPr>
+                <w:rtl w:val="0"/>
+              </w:rPr>
+              <w:t xml:space="preserve">/06/2025</w:t>
+            </w:r>
+          </w:p>
+        </w:tc>
+        <w:tc>
+          <w:tcPr>
+            <w:shd w:fill="efefef" w:val="clear"/>
+            <w:tcMar>
+              <w:top w:w="100.0" w:type="dxa"/>
+              <w:left w:w="100.0" w:type="dxa"/>
+              <w:bottom w:w="100.0" w:type="dxa"/>
+              <w:right w:w="100.0" w:type="dxa"/>
+            </w:tcMar>
+            <w:vAlign w:val="top"/>
+          </w:tcPr>
+          <w:p>
+            <w:pPr>
+              <w:widowControl w:val="0"/>
+              <w:spacing w:line="240" w:lineRule="auto"/>
+              <w:rPr/>
+            </w:pPr>
+            <w:r>
+              <w:rPr>
+                <w:rtl w:val="0"/>
+              </w:rPr>
+              <w:t xml:space="preserve">Revisión para la segunda convocatoria</w:t>
+            </w:r>
+            <w:r>
+              <w:rPr>
+                <w:rtl w:val="0"/>
+              </w:rPr>
             </w:r>
           </w:p>
         </w:tc>
